--- a/Faza2-SSU/mia/team-7-in-corpore-sano-ssu-mia-prijavljivanje/team-7-in-corpore-sano-ssu-mia-prijavljivanje-v1.1.docx
+++ b/Faza2-SSU/mia/team-7-in-corpore-sano-ssu-mia-prijavljivanje/team-7-in-corpore-sano-ssu-mia-prijavljivanje-v1.1.docx
@@ -800,7 +800,6 @@
               <w:color w:val="auto"/>
             </w:rPr>
           </w:pPr>
-          <w:proofErr w:type="spellStart"/>
           <w:r>
             <w:rPr>
               <w:rFonts w:ascii="Times New Roman" w:hAnsi="Times New Roman" w:cs="Times New Roman"/>
@@ -808,7 +807,6 @@
             </w:rPr>
             <w:t>Sadržaj</w:t>
           </w:r>
-          <w:proofErr w:type="spellEnd"/>
         </w:p>
         <w:p>
           <w:pPr>
@@ -2256,7 +2254,6 @@
         <w:lastRenderedPageBreak/>
         <w:t xml:space="preserve">1. </w:t>
       </w:r>
-      <w:proofErr w:type="spellStart"/>
       <w:r>
         <w:rPr>
           <w:rFonts w:ascii="Times New Roman" w:hAnsi="Times New Roman" w:cs="Times New Roman"/>
@@ -2268,7 +2265,6 @@
         <w:t>Uvod</w:t>
       </w:r>
       <w:bookmarkEnd w:id="0"/>
-      <w:proofErr w:type="spellEnd"/>
     </w:p>
     <w:p>
       <w:pPr>
@@ -2298,7 +2294,6 @@
         </w:rPr>
         <w:t xml:space="preserve">1.1. </w:t>
       </w:r>
-      <w:proofErr w:type="spellStart"/>
       <w:r>
         <w:rPr>
           <w:rFonts w:ascii="Times New Roman" w:hAnsi="Times New Roman" w:cs="Times New Roman"/>
@@ -2312,7 +2307,6 @@
         <w:t>Rezime</w:t>
       </w:r>
       <w:bookmarkEnd w:id="1"/>
-      <w:proofErr w:type="spellEnd"/>
     </w:p>
     <w:p>
       <w:pPr>
@@ -2328,183 +2322,21 @@
           <w:rFonts w:ascii="Times New Roman" w:hAnsi="Times New Roman" w:cs="Times New Roman"/>
           <w:lang w:val="en-US"/>
         </w:rPr>
-        <w:t xml:space="preserve">U </w:t>
-      </w:r>
-      <w:proofErr w:type="spellStart"/>
+        <w:t xml:space="preserve">U ovom SSU dokumentu će biti definisan scenario slučaja upotrebe prilikom </w:t>
+      </w:r>
       <w:r>
         <w:rPr>
           <w:rFonts w:ascii="Times New Roman" w:hAnsi="Times New Roman" w:cs="Times New Roman"/>
           <w:lang w:val="en-US"/>
         </w:rPr>
-        <w:t>ovom</w:t>
-      </w:r>
-      <w:proofErr w:type="spellEnd"/>
+        <w:t>prijavljivanja</w:t>
+      </w:r>
       <w:r>
         <w:rPr>
           <w:rFonts w:ascii="Times New Roman" w:hAnsi="Times New Roman" w:cs="Times New Roman"/>
           <w:lang w:val="en-US"/>
         </w:rPr>
-        <w:t xml:space="preserve"> SSU </w:t>
-      </w:r>
-      <w:proofErr w:type="spellStart"/>
-      <w:r>
-        <w:rPr>
-          <w:rFonts w:ascii="Times New Roman" w:hAnsi="Times New Roman" w:cs="Times New Roman"/>
-          <w:lang w:val="en-US"/>
-        </w:rPr>
-        <w:t>dokumentu</w:t>
-      </w:r>
-      <w:proofErr w:type="spellEnd"/>
-      <w:r>
-        <w:rPr>
-          <w:rFonts w:ascii="Times New Roman" w:hAnsi="Times New Roman" w:cs="Times New Roman"/>
-          <w:lang w:val="en-US"/>
-        </w:rPr>
-        <w:t xml:space="preserve"> </w:t>
-      </w:r>
-      <w:proofErr w:type="spellStart"/>
-      <w:r>
-        <w:rPr>
-          <w:rFonts w:ascii="Times New Roman" w:hAnsi="Times New Roman" w:cs="Times New Roman"/>
-          <w:lang w:val="en-US"/>
-        </w:rPr>
-        <w:t>će</w:t>
-      </w:r>
-      <w:proofErr w:type="spellEnd"/>
-      <w:r>
-        <w:rPr>
-          <w:rFonts w:ascii="Times New Roman" w:hAnsi="Times New Roman" w:cs="Times New Roman"/>
-          <w:lang w:val="en-US"/>
-        </w:rPr>
-        <w:t xml:space="preserve"> </w:t>
-      </w:r>
-      <w:proofErr w:type="spellStart"/>
-      <w:r>
-        <w:rPr>
-          <w:rFonts w:ascii="Times New Roman" w:hAnsi="Times New Roman" w:cs="Times New Roman"/>
-          <w:lang w:val="en-US"/>
-        </w:rPr>
-        <w:t>biti</w:t>
-      </w:r>
-      <w:proofErr w:type="spellEnd"/>
-      <w:r>
-        <w:rPr>
-          <w:rFonts w:ascii="Times New Roman" w:hAnsi="Times New Roman" w:cs="Times New Roman"/>
-          <w:lang w:val="en-US"/>
-        </w:rPr>
-        <w:t xml:space="preserve"> </w:t>
-      </w:r>
-      <w:proofErr w:type="spellStart"/>
-      <w:r>
-        <w:rPr>
-          <w:rFonts w:ascii="Times New Roman" w:hAnsi="Times New Roman" w:cs="Times New Roman"/>
-          <w:lang w:val="en-US"/>
-        </w:rPr>
-        <w:t>definisan</w:t>
-      </w:r>
-      <w:proofErr w:type="spellEnd"/>
-      <w:r>
-        <w:rPr>
-          <w:rFonts w:ascii="Times New Roman" w:hAnsi="Times New Roman" w:cs="Times New Roman"/>
-          <w:lang w:val="en-US"/>
-        </w:rPr>
-        <w:t xml:space="preserve"> scenario </w:t>
-      </w:r>
-      <w:proofErr w:type="spellStart"/>
-      <w:r>
-        <w:rPr>
-          <w:rFonts w:ascii="Times New Roman" w:hAnsi="Times New Roman" w:cs="Times New Roman"/>
-          <w:lang w:val="en-US"/>
-        </w:rPr>
-        <w:t>slučaja</w:t>
-      </w:r>
-      <w:proofErr w:type="spellEnd"/>
-      <w:r>
-        <w:rPr>
-          <w:rFonts w:ascii="Times New Roman" w:hAnsi="Times New Roman" w:cs="Times New Roman"/>
-          <w:lang w:val="en-US"/>
-        </w:rPr>
-        <w:t xml:space="preserve"> </w:t>
-      </w:r>
-      <w:proofErr w:type="spellStart"/>
-      <w:r>
-        <w:rPr>
-          <w:rFonts w:ascii="Times New Roman" w:hAnsi="Times New Roman" w:cs="Times New Roman"/>
-          <w:lang w:val="en-US"/>
-        </w:rPr>
-        <w:t>upotrebe</w:t>
-      </w:r>
-      <w:proofErr w:type="spellEnd"/>
-      <w:r>
-        <w:rPr>
-          <w:rFonts w:ascii="Times New Roman" w:hAnsi="Times New Roman" w:cs="Times New Roman"/>
-          <w:lang w:val="en-US"/>
-        </w:rPr>
-        <w:t xml:space="preserve"> </w:t>
-      </w:r>
-      <w:proofErr w:type="spellStart"/>
-      <w:r>
-        <w:rPr>
-          <w:rFonts w:ascii="Times New Roman" w:hAnsi="Times New Roman" w:cs="Times New Roman"/>
-          <w:lang w:val="en-US"/>
-        </w:rPr>
-        <w:t>prilikom</w:t>
-      </w:r>
-      <w:proofErr w:type="spellEnd"/>
-      <w:r>
-        <w:rPr>
-          <w:rFonts w:ascii="Times New Roman" w:hAnsi="Times New Roman" w:cs="Times New Roman"/>
-          <w:lang w:val="en-US"/>
-        </w:rPr>
-        <w:t xml:space="preserve"> </w:t>
-      </w:r>
-      <w:proofErr w:type="spellStart"/>
-      <w:r>
-        <w:rPr>
-          <w:rFonts w:ascii="Times New Roman" w:hAnsi="Times New Roman" w:cs="Times New Roman"/>
-          <w:lang w:val="en-US"/>
-        </w:rPr>
-        <w:t>prijavljivanja</w:t>
-      </w:r>
-      <w:proofErr w:type="spellEnd"/>
-      <w:r>
-        <w:rPr>
-          <w:rFonts w:ascii="Times New Roman" w:hAnsi="Times New Roman" w:cs="Times New Roman"/>
-          <w:lang w:val="en-US"/>
-        </w:rPr>
-        <w:t xml:space="preserve"> </w:t>
-      </w:r>
-      <w:proofErr w:type="spellStart"/>
-      <w:r>
-        <w:rPr>
-          <w:rFonts w:ascii="Times New Roman" w:hAnsi="Times New Roman" w:cs="Times New Roman"/>
-          <w:lang w:val="en-US"/>
-        </w:rPr>
-        <w:t>novog</w:t>
-      </w:r>
-      <w:proofErr w:type="spellEnd"/>
-      <w:r>
-        <w:rPr>
-          <w:rFonts w:ascii="Times New Roman" w:hAnsi="Times New Roman" w:cs="Times New Roman"/>
-          <w:lang w:val="en-US"/>
-        </w:rPr>
-        <w:t xml:space="preserve"> </w:t>
-      </w:r>
-      <w:proofErr w:type="spellStart"/>
-      <w:r>
-        <w:rPr>
-          <w:rFonts w:ascii="Times New Roman" w:hAnsi="Times New Roman" w:cs="Times New Roman"/>
-          <w:lang w:val="en-US"/>
-        </w:rPr>
-        <w:t>korisnika</w:t>
-      </w:r>
-      <w:proofErr w:type="spellEnd"/>
-      <w:r>
-        <w:rPr>
-          <w:rFonts w:ascii="Times New Roman" w:hAnsi="Times New Roman" w:cs="Times New Roman"/>
-          <w:lang w:val="en-US"/>
-        </w:rPr>
-        <w:t>.</w:t>
+        <w:t xml:space="preserve"> novog korisnika.</w:t>
       </w:r>
     </w:p>
     <w:p>
@@ -2535,7 +2367,6 @@
         </w:rPr>
         <w:t xml:space="preserve">1.2. </w:t>
       </w:r>
-      <w:proofErr w:type="spellStart"/>
       <w:r>
         <w:rPr>
           <w:rFonts w:ascii="Times New Roman" w:hAnsi="Times New Roman" w:cs="Times New Roman"/>
@@ -2546,20 +2377,7 @@
           <w:szCs w:val="28"/>
           <w:lang w:val="en-US"/>
         </w:rPr>
-        <w:t>Namena</w:t>
-      </w:r>
-      <w:proofErr w:type="spellEnd"/>
-      <w:r>
-        <w:rPr>
-          <w:rFonts w:ascii="Times New Roman" w:hAnsi="Times New Roman" w:cs="Times New Roman"/>
-          <w:b/>
-          <w:bCs/>
-          <w:color w:val="auto"/>
-          <w:sz w:val="28"/>
-          <w:szCs w:val="28"/>
-          <w:lang w:val="en-US"/>
-        </w:rPr>
-        <w:t xml:space="preserve"> </w:t>
+        <w:t xml:space="preserve">Namena </w:t>
       </w:r>
       <w:r>
         <w:rPr>
@@ -2690,84 +2508,12 @@
         </w:rPr>
         <w:t xml:space="preserve">2. </w:t>
       </w:r>
-      <w:proofErr w:type="spellStart"/>
-      <w:r>
-        <w:rPr>
-          <w:rFonts w:ascii="Times New Roman" w:hAnsi="Times New Roman" w:cs="Times New Roman"/>
-        </w:rPr>
-        <w:t>Uputstvo</w:t>
-      </w:r>
-      <w:proofErr w:type="spellEnd"/>
-      <w:r>
-        <w:rPr>
-          <w:rFonts w:ascii="Times New Roman" w:hAnsi="Times New Roman" w:cs="Times New Roman"/>
-        </w:rPr>
-        <w:t xml:space="preserve"> za </w:t>
-      </w:r>
-      <w:proofErr w:type="spellStart"/>
-      <w:r>
-        <w:rPr>
-          <w:rFonts w:ascii="Times New Roman" w:hAnsi="Times New Roman" w:cs="Times New Roman"/>
-        </w:rPr>
-        <w:t>pisanje</w:t>
-      </w:r>
-      <w:proofErr w:type="spellEnd"/>
-      <w:r>
-        <w:rPr>
-          <w:rFonts w:ascii="Times New Roman" w:hAnsi="Times New Roman" w:cs="Times New Roman"/>
-        </w:rPr>
-        <w:t xml:space="preserve"> </w:t>
-      </w:r>
-      <w:proofErr w:type="spellStart"/>
-      <w:r>
-        <w:rPr>
-          <w:rFonts w:ascii="Times New Roman" w:hAnsi="Times New Roman" w:cs="Times New Roman"/>
-        </w:rPr>
-        <w:t>specifikacije</w:t>
-      </w:r>
-      <w:proofErr w:type="spellEnd"/>
-      <w:r>
-        <w:rPr>
-          <w:rFonts w:ascii="Times New Roman" w:hAnsi="Times New Roman" w:cs="Times New Roman"/>
-        </w:rPr>
-        <w:t xml:space="preserve"> </w:t>
-      </w:r>
-      <w:proofErr w:type="spellStart"/>
-      <w:r>
-        <w:rPr>
-          <w:rFonts w:ascii="Times New Roman" w:hAnsi="Times New Roman" w:cs="Times New Roman"/>
-        </w:rPr>
-        <w:t>scenarija</w:t>
-      </w:r>
-      <w:proofErr w:type="spellEnd"/>
-      <w:r>
-        <w:rPr>
-          <w:rFonts w:ascii="Times New Roman" w:hAnsi="Times New Roman" w:cs="Times New Roman"/>
-        </w:rPr>
-        <w:t xml:space="preserve"> </w:t>
-      </w:r>
-      <w:proofErr w:type="spellStart"/>
-      <w:r>
-        <w:rPr>
-          <w:rFonts w:ascii="Times New Roman" w:hAnsi="Times New Roman" w:cs="Times New Roman"/>
-        </w:rPr>
-        <w:t>upotrebe</w:t>
-      </w:r>
-      <w:proofErr w:type="spellEnd"/>
-      <w:r>
-        <w:rPr>
-          <w:rFonts w:ascii="Times New Roman" w:hAnsi="Times New Roman" w:cs="Times New Roman"/>
-        </w:rPr>
-        <w:t xml:space="preserve"> </w:t>
-      </w:r>
-      <w:proofErr w:type="spellStart"/>
-      <w:r>
-        <w:rPr>
-          <w:rFonts w:ascii="Times New Roman" w:hAnsi="Times New Roman" w:cs="Times New Roman"/>
-        </w:rPr>
-        <w:t>funkcionalnosti</w:t>
-      </w:r>
-      <w:proofErr w:type="spellEnd"/>
+      <w:r>
+        <w:rPr>
+          <w:rFonts w:ascii="Times New Roman" w:hAnsi="Times New Roman" w:cs="Times New Roman"/>
+        </w:rPr>
+        <w:t>Uputstvo za pisanje specifikacije scenarija upotrebe funkcionalnosti</w:t>
+      </w:r>
     </w:p>
     <w:p>
       <w:pPr>
@@ -3232,51 +2978,7 @@
         <w:rPr>
           <w:rFonts w:ascii="Times New Roman" w:hAnsi="Times New Roman" w:cs="Times New Roman"/>
         </w:rPr>
-        <w:t>(</w:t>
-      </w:r>
-      <w:proofErr w:type="spellStart"/>
-      <w:proofErr w:type="gramStart"/>
-      <w:r>
-        <w:rPr>
-          <w:rFonts w:ascii="Times New Roman" w:hAnsi="Times New Roman" w:cs="Times New Roman"/>
-        </w:rPr>
-        <w:t>iz</w:t>
-      </w:r>
-      <w:proofErr w:type="spellEnd"/>
-      <w:proofErr w:type="gramEnd"/>
-      <w:r>
-        <w:rPr>
-          <w:rFonts w:ascii="Times New Roman" w:hAnsi="Times New Roman" w:cs="Times New Roman"/>
-        </w:rPr>
-        <w:t xml:space="preserve"> </w:t>
-      </w:r>
-      <w:proofErr w:type="spellStart"/>
-      <w:r>
-        <w:rPr>
-          <w:rFonts w:ascii="Times New Roman" w:hAnsi="Times New Roman" w:cs="Times New Roman"/>
-        </w:rPr>
-        <w:t>projektnog</w:t>
-      </w:r>
-      <w:proofErr w:type="spellEnd"/>
-      <w:r>
-        <w:rPr>
-          <w:rFonts w:ascii="Times New Roman" w:hAnsi="Times New Roman" w:cs="Times New Roman"/>
-        </w:rPr>
-        <w:t xml:space="preserve"> </w:t>
-      </w:r>
-      <w:proofErr w:type="spellStart"/>
-      <w:r>
-        <w:rPr>
-          <w:rFonts w:ascii="Times New Roman" w:hAnsi="Times New Roman" w:cs="Times New Roman"/>
-        </w:rPr>
-        <w:t>zadatka</w:t>
-      </w:r>
-      <w:proofErr w:type="spellEnd"/>
-      <w:r>
-        <w:rPr>
-          <w:rFonts w:ascii="Times New Roman" w:hAnsi="Times New Roman" w:cs="Times New Roman"/>
-        </w:rPr>
-        <w:t>)</w:t>
+        <w:t>(iz projektnog zadatka)</w:t>
       </w:r>
     </w:p>
     <w:p>
@@ -3287,691 +2989,11 @@
           <w:rFonts w:ascii="Times New Roman" w:hAnsi="Times New Roman" w:cs="Times New Roman"/>
         </w:rPr>
       </w:pPr>
-      <w:proofErr w:type="spellStart"/>
-      <w:r>
-        <w:rPr>
-          <w:rFonts w:ascii="Times New Roman" w:hAnsi="Times New Roman" w:cs="Times New Roman"/>
-        </w:rPr>
-        <w:t>Prilikom</w:t>
-      </w:r>
-      <w:proofErr w:type="spellEnd"/>
-      <w:r>
-        <w:rPr>
-          <w:rFonts w:ascii="Times New Roman" w:hAnsi="Times New Roman" w:cs="Times New Roman"/>
-        </w:rPr>
-        <w:t xml:space="preserve"> </w:t>
-      </w:r>
-      <w:proofErr w:type="spellStart"/>
-      <w:r>
-        <w:rPr>
-          <w:rFonts w:ascii="Times New Roman" w:hAnsi="Times New Roman" w:cs="Times New Roman"/>
-        </w:rPr>
-        <w:t>prijavljivanja</w:t>
-      </w:r>
-      <w:proofErr w:type="spellEnd"/>
-      <w:r>
-        <w:rPr>
-          <w:rFonts w:ascii="Times New Roman" w:hAnsi="Times New Roman" w:cs="Times New Roman"/>
-        </w:rPr>
-        <w:t xml:space="preserve"> </w:t>
-      </w:r>
-      <w:proofErr w:type="spellStart"/>
-      <w:r>
-        <w:rPr>
-          <w:rFonts w:ascii="Times New Roman" w:hAnsi="Times New Roman" w:cs="Times New Roman"/>
-        </w:rPr>
-        <w:t>na</w:t>
-      </w:r>
-      <w:proofErr w:type="spellEnd"/>
-      <w:r>
-        <w:rPr>
-          <w:rFonts w:ascii="Times New Roman" w:hAnsi="Times New Roman" w:cs="Times New Roman"/>
-        </w:rPr>
-        <w:t xml:space="preserve"> </w:t>
-      </w:r>
-      <w:proofErr w:type="spellStart"/>
-      <w:r>
-        <w:rPr>
-          <w:rFonts w:ascii="Times New Roman" w:hAnsi="Times New Roman" w:cs="Times New Roman"/>
-        </w:rPr>
-        <w:t>sistem</w:t>
-      </w:r>
-      <w:proofErr w:type="spellEnd"/>
-      <w:r>
-        <w:rPr>
-          <w:rFonts w:ascii="Times New Roman" w:hAnsi="Times New Roman" w:cs="Times New Roman"/>
-        </w:rPr>
-        <w:t xml:space="preserve"> </w:t>
-      </w:r>
-      <w:proofErr w:type="spellStart"/>
-      <w:r>
-        <w:rPr>
-          <w:rFonts w:ascii="Times New Roman" w:hAnsi="Times New Roman" w:cs="Times New Roman"/>
-        </w:rPr>
-        <w:t>od</w:t>
-      </w:r>
-      <w:proofErr w:type="spellEnd"/>
-      <w:r>
-        <w:rPr>
-          <w:rFonts w:ascii="Times New Roman" w:hAnsi="Times New Roman" w:cs="Times New Roman"/>
-        </w:rPr>
-        <w:t xml:space="preserve"> </w:t>
-      </w:r>
-      <w:proofErr w:type="spellStart"/>
-      <w:r>
-        <w:rPr>
-          <w:rFonts w:ascii="Times New Roman" w:hAnsi="Times New Roman" w:cs="Times New Roman"/>
-        </w:rPr>
-        <w:t>korisnika</w:t>
-      </w:r>
-      <w:proofErr w:type="spellEnd"/>
-      <w:r>
-        <w:rPr>
-          <w:rFonts w:ascii="Times New Roman" w:hAnsi="Times New Roman" w:cs="Times New Roman"/>
-        </w:rPr>
-        <w:t xml:space="preserve"> </w:t>
-      </w:r>
-      <w:proofErr w:type="spellStart"/>
-      <w:r>
-        <w:rPr>
-          <w:rFonts w:ascii="Times New Roman" w:hAnsi="Times New Roman" w:cs="Times New Roman"/>
-        </w:rPr>
-        <w:t>će</w:t>
-      </w:r>
-      <w:proofErr w:type="spellEnd"/>
-      <w:r>
-        <w:rPr>
-          <w:rFonts w:ascii="Times New Roman" w:hAnsi="Times New Roman" w:cs="Times New Roman"/>
-        </w:rPr>
-        <w:t xml:space="preserve"> </w:t>
-      </w:r>
-      <w:proofErr w:type="spellStart"/>
-      <w:r>
-        <w:rPr>
-          <w:rFonts w:ascii="Times New Roman" w:hAnsi="Times New Roman" w:cs="Times New Roman"/>
-        </w:rPr>
-        <w:t>biti</w:t>
-      </w:r>
-      <w:proofErr w:type="spellEnd"/>
-      <w:r>
-        <w:rPr>
-          <w:rFonts w:ascii="Times New Roman" w:hAnsi="Times New Roman" w:cs="Times New Roman"/>
-        </w:rPr>
-        <w:t xml:space="preserve"> </w:t>
-      </w:r>
-      <w:proofErr w:type="spellStart"/>
-      <w:r>
-        <w:rPr>
-          <w:rFonts w:ascii="Times New Roman" w:hAnsi="Times New Roman" w:cs="Times New Roman"/>
-        </w:rPr>
-        <w:t>zahtevano</w:t>
-      </w:r>
-      <w:proofErr w:type="spellEnd"/>
-      <w:r>
-        <w:rPr>
-          <w:rFonts w:ascii="Times New Roman" w:hAnsi="Times New Roman" w:cs="Times New Roman"/>
-        </w:rPr>
-        <w:t xml:space="preserve"> da </w:t>
-      </w:r>
-      <w:proofErr w:type="spellStart"/>
-      <w:r>
-        <w:rPr>
-          <w:rFonts w:ascii="Times New Roman" w:hAnsi="Times New Roman" w:cs="Times New Roman"/>
-        </w:rPr>
-        <w:t>unese</w:t>
-      </w:r>
-      <w:proofErr w:type="spellEnd"/>
-      <w:r>
-        <w:rPr>
-          <w:rFonts w:ascii="Times New Roman" w:hAnsi="Times New Roman" w:cs="Times New Roman"/>
-        </w:rPr>
-        <w:t xml:space="preserve"> </w:t>
-      </w:r>
-      <w:proofErr w:type="spellStart"/>
-      <w:r>
-        <w:rPr>
-          <w:rFonts w:ascii="Times New Roman" w:hAnsi="Times New Roman" w:cs="Times New Roman"/>
-        </w:rPr>
-        <w:t>odgovarajuće</w:t>
-      </w:r>
-      <w:proofErr w:type="spellEnd"/>
-      <w:r>
-        <w:rPr>
-          <w:rFonts w:ascii="Times New Roman" w:hAnsi="Times New Roman" w:cs="Times New Roman"/>
-        </w:rPr>
-        <w:t xml:space="preserve"> </w:t>
-      </w:r>
-      <w:proofErr w:type="spellStart"/>
-      <w:r>
-        <w:rPr>
-          <w:rFonts w:ascii="Times New Roman" w:hAnsi="Times New Roman" w:cs="Times New Roman"/>
-        </w:rPr>
-        <w:t>kredencijale</w:t>
-      </w:r>
-      <w:proofErr w:type="spellEnd"/>
-      <w:r>
-        <w:rPr>
-          <w:rFonts w:ascii="Times New Roman" w:hAnsi="Times New Roman" w:cs="Times New Roman"/>
-        </w:rPr>
-        <w:t xml:space="preserve"> </w:t>
-      </w:r>
-      <w:proofErr w:type="spellStart"/>
-      <w:r>
-        <w:rPr>
-          <w:rFonts w:ascii="Times New Roman" w:hAnsi="Times New Roman" w:cs="Times New Roman"/>
-        </w:rPr>
-        <w:t>koje</w:t>
-      </w:r>
-      <w:proofErr w:type="spellEnd"/>
-      <w:r>
-        <w:rPr>
-          <w:rFonts w:ascii="Times New Roman" w:hAnsi="Times New Roman" w:cs="Times New Roman"/>
-        </w:rPr>
-        <w:t xml:space="preserve"> je </w:t>
-      </w:r>
-      <w:proofErr w:type="spellStart"/>
-      <w:r>
-        <w:rPr>
-          <w:rFonts w:ascii="Times New Roman" w:hAnsi="Times New Roman" w:cs="Times New Roman"/>
-        </w:rPr>
-        <w:t>izabrao</w:t>
-      </w:r>
-      <w:proofErr w:type="spellEnd"/>
-      <w:r>
-        <w:rPr>
-          <w:rFonts w:ascii="Times New Roman" w:hAnsi="Times New Roman" w:cs="Times New Roman"/>
-        </w:rPr>
-        <w:t xml:space="preserve"> </w:t>
-      </w:r>
-      <w:proofErr w:type="spellStart"/>
-      <w:r>
-        <w:rPr>
-          <w:rFonts w:ascii="Times New Roman" w:hAnsi="Times New Roman" w:cs="Times New Roman"/>
-        </w:rPr>
-        <w:t>prilikom</w:t>
-      </w:r>
-      <w:proofErr w:type="spellEnd"/>
-      <w:r>
-        <w:rPr>
-          <w:rFonts w:ascii="Times New Roman" w:hAnsi="Times New Roman" w:cs="Times New Roman"/>
-        </w:rPr>
-        <w:t xml:space="preserve"> </w:t>
-      </w:r>
-      <w:proofErr w:type="spellStart"/>
-      <w:r>
-        <w:rPr>
-          <w:rFonts w:ascii="Times New Roman" w:hAnsi="Times New Roman" w:cs="Times New Roman"/>
-        </w:rPr>
-        <w:t>registracije</w:t>
-      </w:r>
-      <w:proofErr w:type="spellEnd"/>
-      <w:r>
-        <w:rPr>
-          <w:rFonts w:ascii="Times New Roman" w:hAnsi="Times New Roman" w:cs="Times New Roman"/>
-        </w:rPr>
-        <w:t xml:space="preserve">. </w:t>
-      </w:r>
-      <w:proofErr w:type="spellStart"/>
-      <w:r>
-        <w:rPr>
-          <w:rFonts w:ascii="Times New Roman" w:hAnsi="Times New Roman" w:cs="Times New Roman"/>
-        </w:rPr>
-        <w:t>Ukoliko</w:t>
-      </w:r>
-      <w:proofErr w:type="spellEnd"/>
-      <w:r>
-        <w:rPr>
-          <w:rFonts w:ascii="Times New Roman" w:hAnsi="Times New Roman" w:cs="Times New Roman"/>
-        </w:rPr>
-        <w:t xml:space="preserve"> je </w:t>
-      </w:r>
-      <w:proofErr w:type="spellStart"/>
-      <w:r>
-        <w:rPr>
-          <w:rFonts w:ascii="Times New Roman" w:hAnsi="Times New Roman" w:cs="Times New Roman"/>
-        </w:rPr>
-        <w:t>korisničko</w:t>
-      </w:r>
-      <w:proofErr w:type="spellEnd"/>
-      <w:r>
-        <w:rPr>
-          <w:rFonts w:ascii="Times New Roman" w:hAnsi="Times New Roman" w:cs="Times New Roman"/>
-        </w:rPr>
-        <w:t xml:space="preserve"> </w:t>
-      </w:r>
-      <w:proofErr w:type="spellStart"/>
-      <w:r>
-        <w:rPr>
-          <w:rFonts w:ascii="Times New Roman" w:hAnsi="Times New Roman" w:cs="Times New Roman"/>
-        </w:rPr>
-        <w:t>ime</w:t>
-      </w:r>
-      <w:proofErr w:type="spellEnd"/>
-      <w:r>
-        <w:rPr>
-          <w:rFonts w:ascii="Times New Roman" w:hAnsi="Times New Roman" w:cs="Times New Roman"/>
-        </w:rPr>
-        <w:t xml:space="preserve"> </w:t>
-      </w:r>
-      <w:proofErr w:type="spellStart"/>
-      <w:r>
-        <w:rPr>
-          <w:rFonts w:ascii="Times New Roman" w:hAnsi="Times New Roman" w:cs="Times New Roman"/>
-        </w:rPr>
-        <w:t>nepostojeće</w:t>
-      </w:r>
-      <w:proofErr w:type="spellEnd"/>
-      <w:r>
-        <w:rPr>
-          <w:rFonts w:ascii="Times New Roman" w:hAnsi="Times New Roman" w:cs="Times New Roman"/>
-        </w:rPr>
-        <w:t xml:space="preserve"> </w:t>
-      </w:r>
-      <w:proofErr w:type="spellStart"/>
-      <w:r>
-        <w:rPr>
-          <w:rFonts w:ascii="Times New Roman" w:hAnsi="Times New Roman" w:cs="Times New Roman"/>
-        </w:rPr>
-        <w:t>ili</w:t>
-      </w:r>
-      <w:proofErr w:type="spellEnd"/>
-      <w:r>
-        <w:rPr>
-          <w:rFonts w:ascii="Times New Roman" w:hAnsi="Times New Roman" w:cs="Times New Roman"/>
-        </w:rPr>
-        <w:t xml:space="preserve"> je </w:t>
-      </w:r>
-      <w:proofErr w:type="spellStart"/>
-      <w:r>
-        <w:rPr>
-          <w:rFonts w:ascii="Times New Roman" w:hAnsi="Times New Roman" w:cs="Times New Roman"/>
-        </w:rPr>
-        <w:t>lozinka</w:t>
-      </w:r>
-      <w:proofErr w:type="spellEnd"/>
-      <w:r>
-        <w:rPr>
-          <w:rFonts w:ascii="Times New Roman" w:hAnsi="Times New Roman" w:cs="Times New Roman"/>
-        </w:rPr>
-        <w:t xml:space="preserve"> </w:t>
-      </w:r>
-      <w:proofErr w:type="spellStart"/>
-      <w:r>
-        <w:rPr>
-          <w:rFonts w:ascii="Times New Roman" w:hAnsi="Times New Roman" w:cs="Times New Roman"/>
-        </w:rPr>
-        <w:t>pogrešna</w:t>
-      </w:r>
-      <w:proofErr w:type="spellEnd"/>
-      <w:r>
-        <w:rPr>
-          <w:rFonts w:ascii="Times New Roman" w:hAnsi="Times New Roman" w:cs="Times New Roman"/>
-        </w:rPr>
-        <w:t xml:space="preserve">, </w:t>
-      </w:r>
-      <w:proofErr w:type="spellStart"/>
-      <w:r>
-        <w:rPr>
-          <w:rFonts w:ascii="Times New Roman" w:hAnsi="Times New Roman" w:cs="Times New Roman"/>
-        </w:rPr>
-        <w:t>korisnik</w:t>
-      </w:r>
-      <w:proofErr w:type="spellEnd"/>
-      <w:r>
-        <w:rPr>
-          <w:rFonts w:ascii="Times New Roman" w:hAnsi="Times New Roman" w:cs="Times New Roman"/>
-        </w:rPr>
-        <w:t xml:space="preserve"> </w:t>
-      </w:r>
-      <w:proofErr w:type="spellStart"/>
-      <w:r>
-        <w:rPr>
-          <w:rFonts w:ascii="Times New Roman" w:hAnsi="Times New Roman" w:cs="Times New Roman"/>
-        </w:rPr>
-        <w:t>će</w:t>
-      </w:r>
-      <w:proofErr w:type="spellEnd"/>
-      <w:r>
-        <w:rPr>
-          <w:rFonts w:ascii="Times New Roman" w:hAnsi="Times New Roman" w:cs="Times New Roman"/>
-        </w:rPr>
-        <w:t xml:space="preserve"> </w:t>
-      </w:r>
-      <w:proofErr w:type="spellStart"/>
-      <w:r>
-        <w:rPr>
-          <w:rFonts w:ascii="Times New Roman" w:hAnsi="Times New Roman" w:cs="Times New Roman"/>
-        </w:rPr>
-        <w:t>biti</w:t>
-      </w:r>
-      <w:proofErr w:type="spellEnd"/>
-      <w:r>
-        <w:rPr>
-          <w:rFonts w:ascii="Times New Roman" w:hAnsi="Times New Roman" w:cs="Times New Roman"/>
-        </w:rPr>
-        <w:t xml:space="preserve"> </w:t>
-      </w:r>
-      <w:proofErr w:type="spellStart"/>
-      <w:r>
-        <w:rPr>
-          <w:rFonts w:ascii="Times New Roman" w:hAnsi="Times New Roman" w:cs="Times New Roman"/>
-        </w:rPr>
-        <w:t>obavešten</w:t>
-      </w:r>
-      <w:proofErr w:type="spellEnd"/>
-      <w:r>
-        <w:rPr>
-          <w:rFonts w:ascii="Times New Roman" w:hAnsi="Times New Roman" w:cs="Times New Roman"/>
-        </w:rPr>
-        <w:t xml:space="preserve"> </w:t>
-      </w:r>
-      <w:proofErr w:type="spellStart"/>
-      <w:r>
-        <w:rPr>
-          <w:rFonts w:ascii="Times New Roman" w:hAnsi="Times New Roman" w:cs="Times New Roman"/>
-        </w:rPr>
-        <w:t>adekvatnom</w:t>
-      </w:r>
-      <w:proofErr w:type="spellEnd"/>
-      <w:r>
-        <w:rPr>
-          <w:rFonts w:ascii="Times New Roman" w:hAnsi="Times New Roman" w:cs="Times New Roman"/>
-        </w:rPr>
-        <w:t xml:space="preserve"> </w:t>
-      </w:r>
-      <w:proofErr w:type="spellStart"/>
-      <w:r>
-        <w:rPr>
-          <w:rFonts w:ascii="Times New Roman" w:hAnsi="Times New Roman" w:cs="Times New Roman"/>
-        </w:rPr>
-        <w:t>porukom</w:t>
-      </w:r>
-      <w:proofErr w:type="spellEnd"/>
-      <w:r>
-        <w:rPr>
-          <w:rFonts w:ascii="Times New Roman" w:hAnsi="Times New Roman" w:cs="Times New Roman"/>
-        </w:rPr>
-        <w:t xml:space="preserve"> o </w:t>
-      </w:r>
-      <w:proofErr w:type="spellStart"/>
-      <w:r>
-        <w:rPr>
-          <w:rFonts w:ascii="Times New Roman" w:hAnsi="Times New Roman" w:cs="Times New Roman"/>
-        </w:rPr>
-        <w:t>grešci</w:t>
-      </w:r>
-      <w:proofErr w:type="spellEnd"/>
-      <w:r>
-        <w:rPr>
-          <w:rFonts w:ascii="Times New Roman" w:hAnsi="Times New Roman" w:cs="Times New Roman"/>
-        </w:rPr>
-        <w:t xml:space="preserve"> </w:t>
-      </w:r>
-      <w:proofErr w:type="spellStart"/>
-      <w:r>
-        <w:rPr>
-          <w:rFonts w:ascii="Times New Roman" w:hAnsi="Times New Roman" w:cs="Times New Roman"/>
-        </w:rPr>
-        <w:t>i</w:t>
-      </w:r>
-      <w:proofErr w:type="spellEnd"/>
-      <w:r>
-        <w:rPr>
-          <w:rFonts w:ascii="Times New Roman" w:hAnsi="Times New Roman" w:cs="Times New Roman"/>
-        </w:rPr>
-        <w:t xml:space="preserve"> </w:t>
-      </w:r>
-      <w:proofErr w:type="spellStart"/>
-      <w:r>
-        <w:rPr>
-          <w:rFonts w:ascii="Times New Roman" w:hAnsi="Times New Roman" w:cs="Times New Roman"/>
-        </w:rPr>
-        <w:t>biti</w:t>
-      </w:r>
-      <w:proofErr w:type="spellEnd"/>
-      <w:r>
-        <w:rPr>
-          <w:rFonts w:ascii="Times New Roman" w:hAnsi="Times New Roman" w:cs="Times New Roman"/>
-        </w:rPr>
-        <w:t xml:space="preserve"> </w:t>
-      </w:r>
-      <w:proofErr w:type="spellStart"/>
-      <w:r>
-        <w:rPr>
-          <w:rFonts w:ascii="Times New Roman" w:hAnsi="Times New Roman" w:cs="Times New Roman"/>
-        </w:rPr>
-        <w:t>zamoljen</w:t>
-      </w:r>
-      <w:proofErr w:type="spellEnd"/>
-      <w:r>
-        <w:rPr>
-          <w:rFonts w:ascii="Times New Roman" w:hAnsi="Times New Roman" w:cs="Times New Roman"/>
-        </w:rPr>
-        <w:t xml:space="preserve"> da </w:t>
-      </w:r>
-      <w:proofErr w:type="spellStart"/>
-      <w:r>
-        <w:rPr>
-          <w:rFonts w:ascii="Times New Roman" w:hAnsi="Times New Roman" w:cs="Times New Roman"/>
-        </w:rPr>
-        <w:t>ponovo</w:t>
-      </w:r>
-      <w:proofErr w:type="spellEnd"/>
-      <w:r>
-        <w:rPr>
-          <w:rFonts w:ascii="Times New Roman" w:hAnsi="Times New Roman" w:cs="Times New Roman"/>
-        </w:rPr>
-        <w:t xml:space="preserve"> </w:t>
-      </w:r>
-      <w:proofErr w:type="spellStart"/>
-      <w:r>
-        <w:rPr>
-          <w:rFonts w:ascii="Times New Roman" w:hAnsi="Times New Roman" w:cs="Times New Roman"/>
-        </w:rPr>
-        <w:t>pokuša</w:t>
-      </w:r>
-      <w:proofErr w:type="spellEnd"/>
-      <w:r>
-        <w:rPr>
-          <w:rFonts w:ascii="Times New Roman" w:hAnsi="Times New Roman" w:cs="Times New Roman"/>
-        </w:rPr>
-        <w:t xml:space="preserve"> da se </w:t>
-      </w:r>
-      <w:proofErr w:type="spellStart"/>
-      <w:r>
-        <w:rPr>
-          <w:rFonts w:ascii="Times New Roman" w:hAnsi="Times New Roman" w:cs="Times New Roman"/>
-        </w:rPr>
-        <w:t>prijavi</w:t>
-      </w:r>
-      <w:proofErr w:type="spellEnd"/>
-      <w:r>
-        <w:rPr>
-          <w:rFonts w:ascii="Times New Roman" w:hAnsi="Times New Roman" w:cs="Times New Roman"/>
-        </w:rPr>
-        <w:t xml:space="preserve">. </w:t>
-      </w:r>
-      <w:proofErr w:type="spellStart"/>
-      <w:r>
-        <w:rPr>
-          <w:rFonts w:ascii="Times New Roman" w:hAnsi="Times New Roman" w:cs="Times New Roman"/>
-        </w:rPr>
-        <w:t>Nakon</w:t>
-      </w:r>
-      <w:proofErr w:type="spellEnd"/>
-      <w:r>
-        <w:rPr>
-          <w:rFonts w:ascii="Times New Roman" w:hAnsi="Times New Roman" w:cs="Times New Roman"/>
-        </w:rPr>
-        <w:t xml:space="preserve"> </w:t>
-      </w:r>
-      <w:proofErr w:type="spellStart"/>
-      <w:r>
-        <w:rPr>
-          <w:rFonts w:ascii="Times New Roman" w:hAnsi="Times New Roman" w:cs="Times New Roman"/>
-        </w:rPr>
-        <w:t>uspešne</w:t>
-      </w:r>
-      <w:proofErr w:type="spellEnd"/>
-      <w:r>
-        <w:rPr>
-          <w:rFonts w:ascii="Times New Roman" w:hAnsi="Times New Roman" w:cs="Times New Roman"/>
-        </w:rPr>
-        <w:t xml:space="preserve"> </w:t>
-      </w:r>
-      <w:proofErr w:type="spellStart"/>
-      <w:r>
-        <w:rPr>
-          <w:rFonts w:ascii="Times New Roman" w:hAnsi="Times New Roman" w:cs="Times New Roman"/>
-        </w:rPr>
-        <w:t>prijave</w:t>
-      </w:r>
-      <w:proofErr w:type="spellEnd"/>
-      <w:r>
-        <w:rPr>
-          <w:rFonts w:ascii="Times New Roman" w:hAnsi="Times New Roman" w:cs="Times New Roman"/>
-        </w:rPr>
-        <w:t xml:space="preserve"> </w:t>
-      </w:r>
-      <w:proofErr w:type="spellStart"/>
-      <w:r>
-        <w:rPr>
-          <w:rFonts w:ascii="Times New Roman" w:hAnsi="Times New Roman" w:cs="Times New Roman"/>
-        </w:rPr>
-        <w:t>na</w:t>
-      </w:r>
-      <w:proofErr w:type="spellEnd"/>
-      <w:r>
-        <w:rPr>
-          <w:rFonts w:ascii="Times New Roman" w:hAnsi="Times New Roman" w:cs="Times New Roman"/>
-        </w:rPr>
-        <w:t xml:space="preserve"> </w:t>
-      </w:r>
-      <w:proofErr w:type="spellStart"/>
-      <w:r>
-        <w:rPr>
-          <w:rFonts w:ascii="Times New Roman" w:hAnsi="Times New Roman" w:cs="Times New Roman"/>
-        </w:rPr>
-        <w:t>sistem</w:t>
-      </w:r>
-      <w:proofErr w:type="spellEnd"/>
-      <w:r>
-        <w:rPr>
-          <w:rFonts w:ascii="Times New Roman" w:hAnsi="Times New Roman" w:cs="Times New Roman"/>
-        </w:rPr>
-        <w:t xml:space="preserve">, </w:t>
-      </w:r>
-      <w:proofErr w:type="spellStart"/>
-      <w:r>
-        <w:rPr>
-          <w:rFonts w:ascii="Times New Roman" w:hAnsi="Times New Roman" w:cs="Times New Roman"/>
-        </w:rPr>
-        <w:t>korisnik</w:t>
-      </w:r>
-      <w:proofErr w:type="spellEnd"/>
-      <w:r>
-        <w:rPr>
-          <w:rFonts w:ascii="Times New Roman" w:hAnsi="Times New Roman" w:cs="Times New Roman"/>
-        </w:rPr>
-        <w:t xml:space="preserve"> </w:t>
-      </w:r>
-      <w:proofErr w:type="spellStart"/>
-      <w:r>
-        <w:rPr>
-          <w:rFonts w:ascii="Times New Roman" w:hAnsi="Times New Roman" w:cs="Times New Roman"/>
-        </w:rPr>
-        <w:t>može</w:t>
-      </w:r>
-      <w:proofErr w:type="spellEnd"/>
-      <w:r>
-        <w:rPr>
-          <w:rFonts w:ascii="Times New Roman" w:hAnsi="Times New Roman" w:cs="Times New Roman"/>
-        </w:rPr>
-        <w:t xml:space="preserve"> </w:t>
-      </w:r>
-      <w:proofErr w:type="spellStart"/>
-      <w:r>
-        <w:rPr>
-          <w:rFonts w:ascii="Times New Roman" w:hAnsi="Times New Roman" w:cs="Times New Roman"/>
-        </w:rPr>
-        <w:t>koristiti</w:t>
-      </w:r>
-      <w:proofErr w:type="spellEnd"/>
-      <w:r>
-        <w:rPr>
-          <w:rFonts w:ascii="Times New Roman" w:hAnsi="Times New Roman" w:cs="Times New Roman"/>
-        </w:rPr>
-        <w:t xml:space="preserve"> </w:t>
-      </w:r>
-      <w:proofErr w:type="spellStart"/>
-      <w:r>
-        <w:rPr>
-          <w:rFonts w:ascii="Times New Roman" w:hAnsi="Times New Roman" w:cs="Times New Roman"/>
-        </w:rPr>
-        <w:t>sve</w:t>
-      </w:r>
-      <w:proofErr w:type="spellEnd"/>
-      <w:r>
-        <w:rPr>
-          <w:rFonts w:ascii="Times New Roman" w:hAnsi="Times New Roman" w:cs="Times New Roman"/>
-        </w:rPr>
-        <w:t xml:space="preserve"> </w:t>
-      </w:r>
-      <w:proofErr w:type="spellStart"/>
-      <w:r>
-        <w:rPr>
-          <w:rFonts w:ascii="Times New Roman" w:hAnsi="Times New Roman" w:cs="Times New Roman"/>
-        </w:rPr>
-        <w:t>funkcionalnosti</w:t>
-      </w:r>
-      <w:proofErr w:type="spellEnd"/>
-      <w:r>
-        <w:rPr>
-          <w:rFonts w:ascii="Times New Roman" w:hAnsi="Times New Roman" w:cs="Times New Roman"/>
-        </w:rPr>
-        <w:t xml:space="preserve"> </w:t>
-      </w:r>
-      <w:proofErr w:type="spellStart"/>
-      <w:r>
-        <w:rPr>
-          <w:rFonts w:ascii="Times New Roman" w:hAnsi="Times New Roman" w:cs="Times New Roman"/>
-        </w:rPr>
-        <w:t>koje</w:t>
-      </w:r>
-      <w:proofErr w:type="spellEnd"/>
-      <w:r>
-        <w:rPr>
-          <w:rFonts w:ascii="Times New Roman" w:hAnsi="Times New Roman" w:cs="Times New Roman"/>
-        </w:rPr>
-        <w:t xml:space="preserve"> </w:t>
-      </w:r>
-      <w:proofErr w:type="spellStart"/>
-      <w:r>
-        <w:rPr>
-          <w:rFonts w:ascii="Times New Roman" w:hAnsi="Times New Roman" w:cs="Times New Roman"/>
-        </w:rPr>
-        <w:t>su</w:t>
-      </w:r>
-      <w:proofErr w:type="spellEnd"/>
-      <w:r>
-        <w:rPr>
-          <w:rFonts w:ascii="Times New Roman" w:hAnsi="Times New Roman" w:cs="Times New Roman"/>
-        </w:rPr>
-        <w:t xml:space="preserve"> mu </w:t>
-      </w:r>
-      <w:proofErr w:type="spellStart"/>
-      <w:r>
-        <w:rPr>
-          <w:rFonts w:ascii="Times New Roman" w:hAnsi="Times New Roman" w:cs="Times New Roman"/>
-        </w:rPr>
-        <w:t>dodeljene</w:t>
-      </w:r>
-      <w:proofErr w:type="spellEnd"/>
-      <w:r>
-        <w:rPr>
-          <w:rFonts w:ascii="Times New Roman" w:hAnsi="Times New Roman" w:cs="Times New Roman"/>
-        </w:rPr>
-        <w:t>.</w:t>
+      <w:r>
+        <w:rPr>
+          <w:rFonts w:ascii="Times New Roman" w:hAnsi="Times New Roman" w:cs="Times New Roman"/>
+        </w:rPr>
+        <w:t>Prilikom prijavljivanja na sistem od korisnika će biti zahtevano da unese odgovarajuće kredencijale koje je izabrao prilikom registracije. Ukoliko je korisničko ime nepostojeće ili je lozinka pogrešna, korisnik će biti obavešten adekvatnom porukom o grešci i biti zamoljen da ponovo pokuša da se prijavi. Nakon uspešne prijave na sistem, korisnik može koristiti sve funkcionalnosti koje su mu dodeljene.</w:t>
       </w:r>
     </w:p>
     <w:p>
